--- a/docs/Codebook.docx
+++ b/docs/Codebook.docx
@@ -21,7 +21,31 @@
       </w:r>
       <w:proofErr w:type="gramEnd"/>
       <w:r>
-        <w:t xml:space="preserve"> are notes that account for any known irregularities in the data provided in the archive followed by an explanation of errors/missing data in version 1 (V1) that will be rectified before the release of V2.  </w:t>
+        <w:t xml:space="preserve"> are notes that account for any known irregularities in the data provided in the archive</w:t>
+      </w:r>
+      <w:r>
+        <w:t>,</w:t>
+      </w:r>
+      <w:r>
+        <w:t xml:space="preserve"> followed by an explanation of errors/missing data in version 1 (V1) that </w:t>
+      </w:r>
+      <w:r>
+        <w:t>the authors are working to resolve</w:t>
+      </w:r>
+      <w:r>
+        <w:t xml:space="preserve"> before the release of </w:t>
+      </w:r>
+      <w:r>
+        <w:t>the second version (</w:t>
+      </w:r>
+      <w:r>
+        <w:t>V2</w:t>
+      </w:r>
+      <w:r>
+        <w:t>)</w:t>
+      </w:r>
+      <w:r>
+        <w:t xml:space="preserve">.  </w:t>
       </w:r>
     </w:p>
     <w:p/>
@@ -46,7 +70,19 @@
         </w:r>
       </w:hyperlink>
       <w:r>
-        <w:t xml:space="preserve"> with any suggestions and/or concerns.  Users are also encouraged to share additional data that they may have.  Full credit will be given to the source of any data that we publicly share in this archive.</w:t>
+        <w:t xml:space="preserve"> with any suggestions and/or concerns.  Users are also encouraged to share additional data that they may have.  Full credit will be given to the source of any data that</w:t>
+      </w:r>
+      <w:r>
+        <w:t xml:space="preserve"> the authors have not yet collected and are</w:t>
+      </w:r>
+      <w:r>
+        <w:t xml:space="preserve"> publicly share</w:t>
+      </w:r>
+      <w:r>
+        <w:t>d</w:t>
+      </w:r>
+      <w:r>
+        <w:t xml:space="preserve"> in this archive.</w:t>
       </w:r>
     </w:p>
     <w:p/>
@@ -122,76 +158,339 @@
         <w:t>.</w:t>
       </w:r>
       <w:r>
+        <w:t xml:space="preserve"> .</w:t>
+      </w:r>
+      <w:proofErr w:type="gramEnd"/>
+      <w:r>
+        <w:t xml:space="preserve">  (This variable is only provided where information is provided at the Provincial level or lower aggregation).</w:t>
+      </w:r>
+    </w:p>
+    <w:p>
+      <w:r>
+        <w:rPr>
+          <w:b/>
+        </w:rPr>
+        <w:t>District Number:</w:t>
+      </w:r>
+      <w:r>
+        <w:rPr>
+          <w:b/>
+        </w:rPr>
+        <w:t xml:space="preserve">  </w:t>
+      </w:r>
+      <w:r>
+        <w:t>The number of the Provincial electoral district where the election was held.  Some provinces have only a single district.  Other provinces have multiple districts.</w:t>
+      </w:r>
+      <w:r>
+        <w:t xml:space="preserve">  (This variable is only provided where information is provided at the district level or lower aggregation).</w:t>
+      </w:r>
+    </w:p>
+    <w:p>
+      <w:r>
+        <w:rPr>
+          <w:b/>
+        </w:rPr>
+        <w:t>Regency/Municipality:</w:t>
+      </w:r>
+      <w:r>
+        <w:t xml:space="preserve"> The name of the Regency or the municipality where the election was </w:t>
+      </w:r>
+      <w:proofErr w:type="gramStart"/>
+      <w:r>
+        <w:t>held.  .</w:t>
+      </w:r>
+      <w:proofErr w:type="gramEnd"/>
+      <w:r>
+        <w:t xml:space="preserve">  (This variable is only provided where information is provided at the Regency/municipality level or lower aggregation).</w:t>
+      </w:r>
+    </w:p>
+    <w:p>
+      <w:r>
+        <w:rPr>
+          <w:b/>
+        </w:rPr>
+        <w:t>Election:</w:t>
+      </w:r>
+      <w:r>
+        <w:rPr>
+          <w:b/>
+        </w:rPr>
         <w:t xml:space="preserve"> </w:t>
       </w:r>
       <w:r>
-        <w:t>.</w:t>
-      </w:r>
-      <w:proofErr w:type="gramEnd"/>
-      <w:r>
-        <w:t xml:space="preserve">  (This variable is only provided where information is provided at the </w:t>
-      </w:r>
-      <w:r>
-        <w:t xml:space="preserve">Provincial </w:t>
-      </w:r>
-      <w:r>
-        <w:t>level or lower aggregation).</w:t>
-      </w:r>
-    </w:p>
-    <w:p>
-      <w:r>
-        <w:rPr>
-          <w:b/>
-        </w:rPr>
-        <w:t>District Number:</w:t>
-      </w:r>
-      <w:r>
-        <w:rPr>
-          <w:b/>
-        </w:rPr>
-        <w:t xml:space="preserve">  </w:t>
-      </w:r>
-      <w:r>
-        <w:t>The number of the Provincial electoral district where the election was held.  Some provinces have only a single district.  Other provinces have multiple districts.</w:t>
-      </w:r>
-      <w:r>
-        <w:t xml:space="preserve">  (This variable is only provided where information is provided at the district level or lower aggregation).</w:t>
-      </w:r>
-    </w:p>
-    <w:p>
-      <w:r>
-        <w:rPr>
-          <w:b/>
-        </w:rPr>
-        <w:t>Regency/Municipality:</w:t>
-      </w:r>
-      <w:r>
-        <w:t xml:space="preserve"> The name of the Regency or the municipality where the election was </w:t>
-      </w:r>
-      <w:proofErr w:type="gramStart"/>
-      <w:r>
-        <w:t xml:space="preserve">held.  </w:t>
-      </w:r>
-      <w:r>
-        <w:t>.</w:t>
-      </w:r>
-      <w:proofErr w:type="gramEnd"/>
-      <w:r>
-        <w:t xml:space="preserve">  (This variable is only provided where information is provided at the </w:t>
-      </w:r>
-      <w:r>
-        <w:t>Regency/municipality</w:t>
-      </w:r>
-      <w:r>
-        <w:t xml:space="preserve"> level or lower aggregation).</w:t>
-      </w:r>
-    </w:p>
-    <w:p>
-      <w:r>
-        <w:rPr>
-          <w:b/>
-        </w:rPr>
-        <w:t>Election:</w:t>
+        <w:t xml:space="preserve">Denotes the </w:t>
+      </w:r>
+      <w:r>
+        <w:t>office for which the election was held.</w:t>
+      </w:r>
+    </w:p>
+    <w:p/>
+    <w:p>
+      <w:pPr>
+        <w:rPr>
+          <w:b/>
+        </w:rPr>
+      </w:pPr>
+      <w:r>
+        <w:rPr>
+          <w:b/>
+        </w:rPr>
+        <w:t>Other variables:</w:t>
+      </w:r>
+    </w:p>
+    <w:p>
+      <w:pPr>
+        <w:rPr>
+          <w:b/>
+        </w:rPr>
+      </w:pPr>
+    </w:p>
+    <w:p>
+      <w:r>
+        <w:rPr>
+          <w:b/>
+        </w:rPr>
+        <w:t>Registered voters:</w:t>
+      </w:r>
+      <w:r>
+        <w:t xml:space="preserve"> The number of registered voters in the corresponding administrative unit.</w:t>
+      </w:r>
+    </w:p>
+    <w:p>
+      <w:r>
+        <w:rPr>
+          <w:b/>
+        </w:rPr>
+        <w:t>Valid votes:</w:t>
+      </w:r>
+      <w:r>
+        <w:t xml:space="preserve"> The number of valid votes cast in the corresponding administrative unit.</w:t>
+      </w:r>
+    </w:p>
+    <w:p>
+      <w:r>
+        <w:rPr>
+          <w:b/>
+        </w:rPr>
+        <w:t>Invalid votes:</w:t>
+      </w:r>
+      <w:r>
+        <w:t xml:space="preserve"> The number of invalid votes cast in the corresponding administrative unit.</w:t>
+      </w:r>
+    </w:p>
+    <w:p>
+      <w:pPr>
+        <w:rPr>
+          <w:b/>
+        </w:rPr>
+      </w:pPr>
+    </w:p>
+    <w:p>
+      <w:pPr>
+        <w:rPr>
+          <w:b/>
+        </w:rPr>
+      </w:pPr>
+      <w:r>
+        <w:rPr>
+          <w:b/>
+        </w:rPr>
+        <w:t>V</w:t>
+      </w:r>
+      <w:r>
+        <w:rPr>
+          <w:b/>
+        </w:rPr>
+        <w:t>ariables</w:t>
+      </w:r>
+      <w:r>
+        <w:rPr>
+          <w:b/>
+        </w:rPr>
+        <w:t xml:space="preserve"> where the information differs by</w:t>
+      </w:r>
+      <w:r>
+        <w:rPr>
+          <w:b/>
+        </w:rPr>
+        <w:t xml:space="preserve"> office</w:t>
+      </w:r>
+      <w:r>
+        <w:rPr>
+          <w:b/>
+        </w:rPr>
+        <w:t>:</w:t>
+      </w:r>
+    </w:p>
+    <w:p>
+      <w:pPr>
+        <w:rPr>
+          <w:b/>
+        </w:rPr>
+      </w:pPr>
+    </w:p>
+    <w:p>
+      <w:pPr>
+        <w:rPr>
+          <w:b/>
+        </w:rPr>
+      </w:pPr>
+      <w:r>
+        <w:rPr>
+          <w:b/>
+        </w:rPr>
+        <w:tab/>
+        <w:t xml:space="preserve">Presidential </w:t>
+      </w:r>
+    </w:p>
+    <w:p>
+      <w:pPr>
+        <w:ind w:left="1440"/>
+      </w:pPr>
+      <w:r>
+        <w:rPr>
+          <w:b/>
+        </w:rPr>
+        <w:t>C</w:t>
+      </w:r>
+      <w:r>
+        <w:rPr>
+          <w:b/>
+        </w:rPr>
+        <w:t xml:space="preserve">andidate names: </w:t>
+      </w:r>
+      <w:r>
+        <w:t>Th</w:t>
+      </w:r>
+      <w:r>
+        <w:t>e names of each of the presidential and vice presidential candidate pairs.</w:t>
+      </w:r>
+    </w:p>
+    <w:p>
+      <w:r>
+        <w:rPr>
+          <w:b/>
+        </w:rPr>
+        <w:tab/>
+      </w:r>
+      <w:r>
+        <w:rPr>
+          <w:b/>
+        </w:rPr>
+        <w:tab/>
+        <w:t xml:space="preserve">Candidate pair number: </w:t>
+      </w:r>
+      <w:r>
+        <w:t>The election number assigned to each candidate pair.</w:t>
+      </w:r>
+    </w:p>
+    <w:p>
+      <w:pPr>
+        <w:rPr>
+          <w:b/>
+        </w:rPr>
+      </w:pPr>
+      <w:r>
+        <w:rPr>
+          <w:b/>
+        </w:rPr>
+        <w:tab/>
+      </w:r>
+      <w:r>
+        <w:rPr>
+          <w:b/>
+        </w:rPr>
+        <w:tab/>
+        <w:t xml:space="preserve">Party name: </w:t>
+      </w:r>
+      <w:r>
+        <w:t>The name of the party the candidate pair represents.</w:t>
+      </w:r>
+    </w:p>
+    <w:p>
+      <w:pPr>
+        <w:rPr>
+          <w:b/>
+        </w:rPr>
+      </w:pPr>
+      <w:r>
+        <w:rPr>
+          <w:b/>
+        </w:rPr>
+        <w:tab/>
+      </w:r>
+      <w:r>
+        <w:rPr>
+          <w:b/>
+        </w:rPr>
+        <w:tab/>
+        <w:t xml:space="preserve">Number of votes: </w:t>
+      </w:r>
+      <w:r>
+        <w:t>The number of valid votes each pair received in each district.</w:t>
+      </w:r>
+    </w:p>
+    <w:p>
+      <w:r>
+        <w:tab/>
+      </w:r>
+      <w:r>
+        <w:tab/>
+      </w:r>
+      <w:r>
+        <w:rPr>
+          <w:b/>
+        </w:rPr>
+        <w:t>Elected:</w:t>
+      </w:r>
+      <w:r>
+        <w:t xml:space="preserve"> Was this candidate pair elected to the office.</w:t>
+      </w:r>
+    </w:p>
+    <w:p>
+      <w:pPr>
+        <w:rPr>
+          <w:b/>
+        </w:rPr>
+      </w:pPr>
+      <w:r>
+        <w:rPr>
+          <w:b/>
+        </w:rPr>
+        <w:tab/>
+      </w:r>
+      <w:r>
+        <w:rPr>
+          <w:b/>
+        </w:rPr>
+        <w:t>DPR/</w:t>
+      </w:r>
+      <w:r>
+        <w:rPr>
+          <w:b/>
+        </w:rPr>
+        <w:t xml:space="preserve">DPD </w:t>
+      </w:r>
+    </w:p>
+    <w:p>
+      <w:r>
+        <w:rPr>
+          <w:b/>
+        </w:rPr>
+        <w:tab/>
+      </w:r>
+      <w:r>
+        <w:rPr>
+          <w:b/>
+        </w:rPr>
+        <w:tab/>
+        <w:t>C</w:t>
+      </w:r>
+      <w:r>
+        <w:rPr>
+          <w:b/>
+        </w:rPr>
+        <w:t>andidate name:</w:t>
       </w:r>
       <w:r>
         <w:rPr>
@@ -200,10 +499,89 @@
         <w:t xml:space="preserve"> </w:t>
       </w:r>
       <w:r>
-        <w:t xml:space="preserve">Denotes the </w:t>
-      </w:r>
-      <w:r>
-        <w:t>office for which the election was held.</w:t>
+        <w:t>Name of the candidate standing for election in the province.</w:t>
+      </w:r>
+    </w:p>
+    <w:p>
+      <w:r>
+        <w:tab/>
+      </w:r>
+      <w:r>
+        <w:tab/>
+      </w:r>
+      <w:r>
+        <w:rPr>
+          <w:b/>
+        </w:rPr>
+        <w:t>Candidate number:</w:t>
+      </w:r>
+      <w:r>
+        <w:t xml:space="preserve"> The election number assigned to the candidates.</w:t>
+      </w:r>
+    </w:p>
+    <w:p>
+      <w:pPr>
+        <w:ind w:left="1440"/>
+      </w:pPr>
+      <w:r>
+        <w:rPr>
+          <w:b/>
+        </w:rPr>
+        <w:t>Party name:</w:t>
+      </w:r>
+      <w:r>
+        <w:t xml:space="preserve"> The party the candidate is affiliated with.  (Note that in 2014 and before all candidates were independents).</w:t>
+      </w:r>
+    </w:p>
+    <w:p>
+      <w:pPr>
+        <w:ind w:left="1440"/>
+      </w:pPr>
+      <w:r>
+        <w:rPr>
+          <w:b/>
+        </w:rPr>
+        <w:t>Number of votes:</w:t>
+      </w:r>
+      <w:r>
+        <w:t xml:space="preserve"> Number of votes that the candidate received at the district level.</w:t>
+      </w:r>
+    </w:p>
+    <w:p>
+      <w:pPr>
+        <w:ind w:left="1440"/>
+      </w:pPr>
+      <w:r>
+        <w:rPr>
+          <w:b/>
+        </w:rPr>
+        <w:t>Party seats:</w:t>
+      </w:r>
+      <w:r>
+        <w:t xml:space="preserve"> The number of party seats allocated to the party in the administrative unit.</w:t>
+      </w:r>
+    </w:p>
+    <w:p>
+      <w:pPr>
+        <w:ind w:left="720" w:firstLine="720"/>
+        <w:rPr>
+          <w:b/>
+        </w:rPr>
+      </w:pPr>
+      <w:r>
+        <w:rPr>
+          <w:b/>
+        </w:rPr>
+        <w:t>Elected</w:t>
+      </w:r>
+      <w:r>
+        <w:rPr>
+          <w:b/>
+        </w:rPr>
+        <w:t xml:space="preserve">: </w:t>
+      </w:r>
+      <w:r>
+        <w:t>Was the candidate elected to the office.</w:t>
       </w:r>
     </w:p>
     <w:p/>
@@ -217,103 +595,27 @@
         <w:rPr>
           <w:b/>
         </w:rPr>
-        <w:t>Other variables:</w:t>
-      </w:r>
-    </w:p>
-    <w:p>
-      <w:pPr>
-        <w:rPr>
-          <w:b/>
-        </w:rPr>
-      </w:pPr>
-    </w:p>
-    <w:p>
-      <w:r>
-        <w:rPr>
-          <w:b/>
-        </w:rPr>
-        <w:t>Registered voters:</w:t>
-      </w:r>
-      <w:r>
-        <w:t xml:space="preserve"> The number of registered voter</w:t>
-      </w:r>
-      <w:r>
-        <w:t>s in the corresponding administrative unit</w:t>
-      </w:r>
-      <w:r>
-        <w:t>.</w:t>
-      </w:r>
-    </w:p>
-    <w:p>
-      <w:r>
-        <w:rPr>
-          <w:b/>
-        </w:rPr>
-        <w:t>Valid votes:</w:t>
-      </w:r>
-      <w:r>
-        <w:t xml:space="preserve"> The number of valid votes cast</w:t>
-      </w:r>
-      <w:r>
-        <w:t xml:space="preserve"> </w:t>
-      </w:r>
-      <w:r>
-        <w:t>in the corresponding administrative unit.</w:t>
-      </w:r>
-    </w:p>
-    <w:p>
-      <w:r>
-        <w:rPr>
-          <w:b/>
-        </w:rPr>
-        <w:t>Invalid votes:</w:t>
-      </w:r>
-      <w:r>
-        <w:t xml:space="preserve"> The number of invalid votes cast</w:t>
-      </w:r>
-      <w:r>
-        <w:t xml:space="preserve"> </w:t>
-      </w:r>
-      <w:r>
-        <w:t>in the corresponding administrative unit.</w:t>
-      </w:r>
-    </w:p>
-    <w:p>
-      <w:pPr>
-        <w:rPr>
-          <w:b/>
-        </w:rPr>
-      </w:pPr>
-    </w:p>
-    <w:p>
-      <w:pPr>
-        <w:rPr>
-          <w:b/>
-        </w:rPr>
-      </w:pPr>
-      <w:r>
-        <w:rPr>
-          <w:b/>
-        </w:rPr>
-        <w:t>V</w:t>
-      </w:r>
-      <w:r>
-        <w:rPr>
-          <w:b/>
-        </w:rPr>
-        <w:t>ariables</w:t>
-      </w:r>
-      <w:r>
-        <w:rPr>
-          <w:b/>
-        </w:rPr>
-        <w:t xml:space="preserve"> where the information differs by</w:t>
-      </w:r>
-      <w:r>
-        <w:rPr>
-          <w:b/>
-        </w:rPr>
-        <w:t xml:space="preserve"> office</w:t>
+        <w:br w:type="page"/>
+      </w:r>
+    </w:p>
+    <w:p>
+      <w:pPr>
+        <w:rPr>
+          <w:b/>
+        </w:rPr>
+      </w:pPr>
+      <w:r>
+        <w:rPr>
+          <w:b/>
+        </w:rPr>
+        <w:lastRenderedPageBreak/>
+        <w:t>Notes</w:t>
+      </w:r>
+      <w:r>
+        <w:rPr>
+          <w:b/>
+        </w:rPr>
+        <w:t xml:space="preserve"> about the data</w:t>
       </w:r>
       <w:r>
         <w:rPr>
@@ -322,309 +624,49 @@
         <w:t>:</w:t>
       </w:r>
     </w:p>
-    <w:p>
-      <w:pPr>
-        <w:rPr>
-          <w:b/>
-        </w:rPr>
-      </w:pPr>
+    <w:p/>
+    <w:p>
+      <w:r>
+        <w:t xml:space="preserve">The province of </w:t>
+      </w:r>
+      <w:r>
+        <w:t>Kalimantan Utara was created in 2012 but elections results were not counted separately from there until 2019.</w:t>
+      </w:r>
+    </w:p>
+    <w:p>
+      <w:pPr>
+        <w:rPr>
+          <w:b/>
+        </w:rPr>
+      </w:pPr>
+    </w:p>
+    <w:p>
+      <w:pPr>
+        <w:rPr>
+          <w:b/>
+        </w:rPr>
+      </w:pPr>
+      <w:r>
+        <w:rPr>
+          <w:b/>
+        </w:rPr>
+        <w:t>Missing data</w:t>
+      </w:r>
       <w:bookmarkStart w:id="0" w:name="_GoBack"/>
       <w:bookmarkEnd w:id="0"/>
-    </w:p>
-    <w:p>
-      <w:pPr>
-        <w:rPr>
-          <w:b/>
-        </w:rPr>
-      </w:pPr>
-      <w:r>
-        <w:rPr>
-          <w:b/>
-        </w:rPr>
-        <w:tab/>
-        <w:t xml:space="preserve">Presidential </w:t>
-      </w:r>
-    </w:p>
-    <w:p>
-      <w:pPr>
-        <w:ind w:left="1440"/>
-      </w:pPr>
-      <w:r>
-        <w:rPr>
-          <w:b/>
-        </w:rPr>
-        <w:t>C</w:t>
-      </w:r>
-      <w:r>
-        <w:rPr>
-          <w:b/>
-        </w:rPr>
-        <w:t xml:space="preserve">andidate names: </w:t>
-      </w:r>
-      <w:r>
-        <w:t>Th</w:t>
-      </w:r>
-      <w:r>
-        <w:t>e names of each of the presidential and vice presidential candidate pairs.</w:t>
-      </w:r>
-    </w:p>
-    <w:p>
-      <w:r>
-        <w:rPr>
-          <w:b/>
-        </w:rPr>
-        <w:tab/>
-      </w:r>
-      <w:r>
-        <w:rPr>
-          <w:b/>
-        </w:rPr>
-        <w:tab/>
-        <w:t xml:space="preserve">Candidate pair number: </w:t>
-      </w:r>
-      <w:r>
-        <w:t>The election number assigned to each candidate pair.</w:t>
-      </w:r>
-    </w:p>
-    <w:p>
-      <w:pPr>
-        <w:rPr>
-          <w:b/>
-        </w:rPr>
-      </w:pPr>
-      <w:r>
-        <w:rPr>
-          <w:b/>
-        </w:rPr>
-        <w:tab/>
-      </w:r>
-      <w:r>
-        <w:rPr>
-          <w:b/>
-        </w:rPr>
-        <w:tab/>
-        <w:t xml:space="preserve">Party name: </w:t>
-      </w:r>
-      <w:r>
-        <w:t>The name of the party the candidate pair represents.</w:t>
-      </w:r>
-    </w:p>
-    <w:p>
-      <w:pPr>
-        <w:rPr>
-          <w:b/>
-        </w:rPr>
-      </w:pPr>
-      <w:r>
-        <w:rPr>
-          <w:b/>
-        </w:rPr>
-        <w:tab/>
-      </w:r>
-      <w:r>
-        <w:rPr>
-          <w:b/>
-        </w:rPr>
-        <w:tab/>
-        <w:t xml:space="preserve">Number of votes: </w:t>
-      </w:r>
-      <w:r>
-        <w:t>The number of valid votes each pair received in each district.</w:t>
-      </w:r>
-    </w:p>
-    <w:p>
-      <w:r>
-        <w:tab/>
-      </w:r>
-      <w:r>
-        <w:tab/>
-      </w:r>
-      <w:r>
-        <w:rPr>
-          <w:b/>
-        </w:rPr>
-        <w:t>Elected:</w:t>
-      </w:r>
-      <w:r>
-        <w:t xml:space="preserve"> Was this candidate pair elected to the office.</w:t>
-      </w:r>
-    </w:p>
-    <w:p>
-      <w:pPr>
-        <w:rPr>
-          <w:b/>
-        </w:rPr>
-      </w:pPr>
-      <w:r>
-        <w:rPr>
-          <w:b/>
-        </w:rPr>
-        <w:tab/>
-      </w:r>
-      <w:r>
-        <w:rPr>
-          <w:b/>
-        </w:rPr>
-        <w:t>DPR/</w:t>
-      </w:r>
-      <w:r>
-        <w:rPr>
-          <w:b/>
-        </w:rPr>
-        <w:t xml:space="preserve">DPD </w:t>
-      </w:r>
-    </w:p>
-    <w:p>
-      <w:r>
-        <w:rPr>
-          <w:b/>
-        </w:rPr>
-        <w:tab/>
-      </w:r>
-      <w:r>
-        <w:rPr>
-          <w:b/>
-        </w:rPr>
-        <w:tab/>
-        <w:t>C</w:t>
-      </w:r>
-      <w:r>
-        <w:rPr>
-          <w:b/>
-        </w:rPr>
-        <w:t>andidate name:</w:t>
-      </w:r>
-      <w:r>
-        <w:rPr>
-          <w:b/>
-        </w:rPr>
-        <w:t xml:space="preserve"> </w:t>
-      </w:r>
-      <w:r>
-        <w:t>Name of the candidate standing for election in the province.</w:t>
-      </w:r>
-    </w:p>
-    <w:p>
-      <w:r>
-        <w:tab/>
-      </w:r>
-      <w:r>
-        <w:tab/>
-      </w:r>
-      <w:r>
-        <w:rPr>
-          <w:b/>
-        </w:rPr>
-        <w:t>Candidate number:</w:t>
-      </w:r>
-      <w:r>
-        <w:t xml:space="preserve"> The election number assigned to the candidates.</w:t>
-      </w:r>
-    </w:p>
-    <w:p>
-      <w:pPr>
-        <w:ind w:left="1440"/>
-      </w:pPr>
-      <w:r>
-        <w:rPr>
-          <w:b/>
-        </w:rPr>
-        <w:t>Party name:</w:t>
-      </w:r>
-      <w:r>
-        <w:t xml:space="preserve"> The party the candidate is affiliated with.  (Note that in 2014 and before all candidates were independents).</w:t>
-      </w:r>
-    </w:p>
-    <w:p>
-      <w:pPr>
-        <w:ind w:left="1440"/>
-      </w:pPr>
-      <w:r>
-        <w:rPr>
-          <w:b/>
-        </w:rPr>
-        <w:t>Number of votes:</w:t>
-      </w:r>
-      <w:r>
-        <w:t xml:space="preserve"> Number of votes that the candidate received at the district level.</w:t>
-      </w:r>
-    </w:p>
-    <w:p>
-      <w:pPr>
-        <w:ind w:left="1440"/>
-      </w:pPr>
-      <w:r>
-        <w:rPr>
-          <w:b/>
-        </w:rPr>
-        <w:t>Party seats:</w:t>
-      </w:r>
-      <w:r>
-        <w:t xml:space="preserve"> The number of party seats allocated to the party in the administrative unit.</w:t>
-      </w:r>
-    </w:p>
-    <w:p>
-      <w:pPr>
-        <w:ind w:left="720" w:firstLine="720"/>
-        <w:rPr>
-          <w:b/>
-        </w:rPr>
-      </w:pPr>
-      <w:r>
-        <w:rPr>
-          <w:b/>
-        </w:rPr>
-        <w:t>Elected</w:t>
-      </w:r>
       <w:r>
         <w:rPr>
           <w:b/>
         </w:rPr>
         <w:t xml:space="preserve">: </w:t>
       </w:r>
-      <w:r>
-        <w:t>Was the candidate elected to the office.</w:t>
-      </w:r>
-    </w:p>
-    <w:p/>
-    <w:p>
-      <w:pPr>
-        <w:rPr>
-          <w:b/>
-        </w:rPr>
-      </w:pPr>
-      <w:r>
-        <w:rPr>
-          <w:b/>
-        </w:rPr>
-        <w:t>Notes:</w:t>
-      </w:r>
-    </w:p>
-    <w:p>
-      <w:r>
-        <w:lastRenderedPageBreak/>
-        <w:t>Kalimantan Utara was created in 2012 but elections results were not counted separately from there until 2019.</w:t>
-      </w:r>
-    </w:p>
-    <w:p>
-      <w:pPr>
-        <w:rPr>
-          <w:b/>
-        </w:rPr>
-      </w:pPr>
-    </w:p>
-    <w:p>
-      <w:pPr>
-        <w:rPr>
-          <w:b/>
-        </w:rPr>
-      </w:pPr>
-      <w:r>
-        <w:rPr>
-          <w:b/>
-        </w:rPr>
-        <w:t xml:space="preserve">Missing data: </w:t>
-      </w:r>
+    </w:p>
+    <w:p>
+      <w:pPr>
+        <w:rPr>
+          <w:b/>
+        </w:rPr>
+      </w:pPr>
     </w:p>
     <w:p>
       <w:r>

--- a/docs/Codebook.docx
+++ b/docs/Codebook.docx
@@ -307,7 +307,19 @@
         <w:rPr>
           <w:b/>
         </w:rPr>
-        <w:t xml:space="preserve"> where the information differs by</w:t>
+        <w:t xml:space="preserve"> where the information </w:t>
+      </w:r>
+      <w:r>
+        <w:rPr>
+          <w:b/>
+        </w:rPr>
+        <w:t xml:space="preserve">provided </w:t>
+      </w:r>
+      <w:r>
+        <w:rPr>
+          <w:b/>
+        </w:rPr>
+        <w:t>differs by</w:t>
       </w:r>
       <w:r>
         <w:rPr>
@@ -386,25 +398,22 @@
     </w:p>
     <w:p>
       <w:pPr>
-        <w:rPr>
-          <w:b/>
-        </w:rPr>
-      </w:pPr>
-      <w:r>
-        <w:rPr>
-          <w:b/>
-        </w:rPr>
-        <w:tab/>
-      </w:r>
-      <w:r>
-        <w:rPr>
-          <w:b/>
-        </w:rPr>
-        <w:tab/>
-        <w:t xml:space="preserve">Party name: </w:t>
-      </w:r>
-      <w:r>
-        <w:t>The name of the party the candidate pair represents.</w:t>
+        <w:ind w:left="1440"/>
+      </w:pPr>
+      <w:r>
+        <w:rPr>
+          <w:b/>
+        </w:rPr>
+        <w:t>Election round:</w:t>
+      </w:r>
+      <w:r>
+        <w:rPr>
+          <w:b/>
+        </w:rPr>
+        <w:t xml:space="preserve"> </w:t>
+      </w:r>
+      <w:r>
+        <w:t>The round of elections this candidate-pair contested.  (In the case of a runoff some candidates may run in more than one rounds).</w:t>
       </w:r>
     </w:p>
     <w:p>
@@ -473,50 +482,80 @@
       </w:r>
     </w:p>
     <w:p>
-      <w:r>
-        <w:rPr>
-          <w:b/>
-        </w:rPr>
+      <w:pPr>
+        <w:ind w:left="1440"/>
+      </w:pPr>
+      <w:r>
+        <w:rPr>
+          <w:b/>
+        </w:rPr>
+        <w:t>C</w:t>
+      </w:r>
+      <w:r>
+        <w:rPr>
+          <w:b/>
+        </w:rPr>
+        <w:t>andidate name:</w:t>
+      </w:r>
+      <w:r>
+        <w:rPr>
+          <w:b/>
+        </w:rPr>
+        <w:t xml:space="preserve"> </w:t>
+      </w:r>
+      <w:r>
+        <w:t>Name of the candidate standing for election in the province.</w:t>
+      </w:r>
+      <w:r>
+        <w:t xml:space="preserve"> </w:t>
+      </w:r>
+      <w:r>
+        <w:t>(Note that in 2014 and before all DPD candidates were independents).</w:t>
+      </w:r>
+    </w:p>
+    <w:p>
+      <w:r>
         <w:tab/>
       </w:r>
       <w:r>
-        <w:rPr>
-          <w:b/>
-        </w:rPr>
         <w:tab/>
-        <w:t>C</w:t>
-      </w:r>
-      <w:r>
-        <w:rPr>
-          <w:b/>
-        </w:rPr>
-        <w:t>andidate name:</w:t>
-      </w:r>
-      <w:r>
-        <w:rPr>
-          <w:b/>
-        </w:rPr>
+      </w:r>
+      <w:r>
+        <w:rPr>
+          <w:b/>
+        </w:rPr>
+        <w:t>Candidate number:</w:t>
+      </w:r>
+      <w:r>
+        <w:t xml:space="preserve"> The election number assigned to the candidates.</w:t>
+      </w:r>
+    </w:p>
+    <w:p>
+      <w:pPr>
+        <w:ind w:left="1440"/>
+      </w:pPr>
+      <w:r>
+        <w:rPr>
+          <w:b/>
+        </w:rPr>
+        <w:t>Party name:</w:t>
+      </w:r>
+      <w:r>
+        <w:t xml:space="preserve"> The party </w:t>
+      </w:r>
+      <w:r>
+        <w:t>contesting election</w:t>
+      </w:r>
+      <w:r>
+        <w:t>.</w:t>
+      </w:r>
+      <w:r>
         <w:t xml:space="preserve"> </w:t>
       </w:r>
-      <w:r>
-        <w:t>Name of the candidate standing for election in the province.</w:t>
-      </w:r>
-    </w:p>
-    <w:p>
-      <w:r>
-        <w:tab/>
-      </w:r>
-      <w:r>
-        <w:tab/>
-      </w:r>
-      <w:r>
-        <w:rPr>
-          <w:b/>
-        </w:rPr>
-        <w:t>Candidate number:</w:t>
-      </w:r>
-      <w:r>
-        <w:t xml:space="preserve"> The election number assigned to the candidates.</w:t>
+      <w:bookmarkStart w:id="0" w:name="_GoBack"/>
+      <w:bookmarkEnd w:id="0"/>
+      <w:r>
+        <w:t xml:space="preserve"> </w:t>
       </w:r>
     </w:p>
     <w:p>
@@ -527,24 +566,16 @@
         <w:rPr>
           <w:b/>
         </w:rPr>
-        <w:t>Party name:</w:t>
-      </w:r>
-      <w:r>
-        <w:t xml:space="preserve"> The party the candidate is affiliated with.  (Note that in 2014 and before all candidates were independents).</w:t>
-      </w:r>
-    </w:p>
-    <w:p>
-      <w:pPr>
-        <w:ind w:left="1440"/>
-      </w:pPr>
-      <w:r>
-        <w:rPr>
-          <w:b/>
-        </w:rPr>
         <w:t>Number of votes:</w:t>
       </w:r>
       <w:r>
-        <w:t xml:space="preserve"> Number of votes that the candidate received at the district level.</w:t>
+        <w:t xml:space="preserve"> Number of votes that the </w:t>
+      </w:r>
+      <w:r>
+        <w:t xml:space="preserve">party or the </w:t>
+      </w:r>
+      <w:r>
+        <w:t>candidate received.</w:t>
       </w:r>
     </w:p>
     <w:p>
@@ -650,15 +681,7 @@
         <w:rPr>
           <w:b/>
         </w:rPr>
-        <w:t>Missing data</w:t>
-      </w:r>
-      <w:bookmarkStart w:id="0" w:name="_GoBack"/>
-      <w:bookmarkEnd w:id="0"/>
-      <w:r>
-        <w:rPr>
-          <w:b/>
-        </w:rPr>
-        <w:t xml:space="preserve">: </w:t>
+        <w:t xml:space="preserve">Missing data: </w:t>
       </w:r>
     </w:p>
     <w:p>

--- a/docs/Codebook.docx
+++ b/docs/Codebook.docx
@@ -533,6 +533,35 @@
     <w:p>
       <w:pPr>
         <w:ind w:left="1440"/>
+        <w:rPr>
+          <w:b/>
+        </w:rPr>
+      </w:pPr>
+      <w:r>
+        <w:rPr>
+          <w:b/>
+        </w:rPr>
+        <w:t>Candidate Gender:</w:t>
+      </w:r>
+      <w:r>
+        <w:rPr>
+          <w:b/>
+        </w:rPr>
+        <w:t xml:space="preserve">  </w:t>
+      </w:r>
+      <w:r>
+        <w:t>A</w:t>
+      </w:r>
+      <w:r>
+        <w:t xml:space="preserve"> binary variable designating the candidate as either male (L</w:t>
+      </w:r>
+      <w:r>
+        <w:t>) or female (P).</w:t>
+      </w:r>
+    </w:p>
+    <w:p>
+      <w:pPr>
+        <w:ind w:left="1440"/>
       </w:pPr>
       <w:r>
         <w:rPr>
@@ -551,59 +580,325 @@
       </w:r>
       <w:r>
         <w:t xml:space="preserve"> </w:t>
+      </w:r>
+      <w:r>
+        <w:t xml:space="preserve"> </w:t>
+      </w:r>
+    </w:p>
+    <w:p>
+      <w:pPr>
+        <w:ind w:left="1440"/>
+      </w:pPr>
+      <w:r>
+        <w:rPr>
+          <w:b/>
+        </w:rPr>
+        <w:t>Number of votes:</w:t>
+      </w:r>
+      <w:r>
+        <w:t xml:space="preserve"> Number of votes that the </w:t>
+      </w:r>
+      <w:r>
+        <w:t xml:space="preserve">party or the </w:t>
+      </w:r>
+      <w:r>
+        <w:t>candidate received.</w:t>
+      </w:r>
+    </w:p>
+    <w:p>
+      <w:pPr>
+        <w:ind w:left="1440"/>
+      </w:pPr>
+      <w:r>
+        <w:rPr>
+          <w:b/>
+        </w:rPr>
+        <w:t>Party seats:</w:t>
+      </w:r>
+      <w:r>
+        <w:t xml:space="preserve"> The number of party seats allocated to the party in the administrative unit.</w:t>
+      </w:r>
+    </w:p>
+    <w:p>
+      <w:pPr>
+        <w:ind w:left="720" w:firstLine="720"/>
+        <w:rPr>
+          <w:b/>
+        </w:rPr>
+      </w:pPr>
+      <w:r>
+        <w:rPr>
+          <w:b/>
+        </w:rPr>
+        <w:t>Elected</w:t>
+      </w:r>
+      <w:r>
+        <w:rPr>
+          <w:b/>
+        </w:rPr>
+        <w:t xml:space="preserve">: </w:t>
+      </w:r>
+      <w:r>
+        <w:t>Was the candidate elected to the office.</w:t>
+      </w:r>
+    </w:p>
+    <w:p/>
+    <w:p>
+      <w:pPr>
+        <w:rPr>
+          <w:b/>
+        </w:rPr>
+      </w:pPr>
+      <w:r>
+        <w:rPr>
+          <w:b/>
+        </w:rPr>
+        <w:lastRenderedPageBreak/>
+        <w:br w:type="page"/>
+      </w:r>
+    </w:p>
+    <w:p>
+      <w:pPr>
+        <w:rPr>
+          <w:b/>
+        </w:rPr>
+      </w:pPr>
+      <w:r>
+        <w:rPr>
+          <w:b/>
+        </w:rPr>
+        <w:lastRenderedPageBreak/>
+        <w:t>Notes</w:t>
+      </w:r>
+      <w:r>
+        <w:rPr>
+          <w:b/>
+        </w:rPr>
+        <w:t xml:space="preserve"> about the data</w:t>
+      </w:r>
+      <w:r>
+        <w:rPr>
+          <w:b/>
+        </w:rPr>
+        <w:t>:</w:t>
+      </w:r>
+    </w:p>
+    <w:p/>
+    <w:p>
+      <w:r>
+        <w:t xml:space="preserve">The province of </w:t>
+      </w:r>
+      <w:r>
+        <w:t>Kalimantan Utara was created in 2012 but elections results were not counted separately from there until 2019.</w:t>
+      </w:r>
+    </w:p>
+    <w:p>
+      <w:r>
+        <w:tab/>
+      </w:r>
+    </w:p>
+    <w:p>
+      <w:pPr>
+        <w:rPr>
+          <w:b/>
+        </w:rPr>
+      </w:pPr>
+      <w:r>
+        <w:rPr>
+          <w:b/>
+        </w:rPr>
+        <w:t xml:space="preserve">Discrepancies in the original </w:t>
+      </w:r>
+      <w:r>
+        <w:rPr>
+          <w:b/>
+        </w:rPr>
+        <w:t xml:space="preserve">KPU </w:t>
+      </w:r>
+      <w:r>
+        <w:rPr>
+          <w:b/>
+        </w:rPr>
+        <w:t>data:</w:t>
+      </w:r>
+    </w:p>
+    <w:p>
+      <w:pPr>
+        <w:rPr>
+          <w:b/>
+        </w:rPr>
+      </w:pPr>
+      <w:r>
+        <w:rPr>
+          <w:b/>
+        </w:rPr>
+        <w:t>DPR 2014</w:t>
+      </w:r>
+      <w:r>
+        <w:rPr>
+          <w:b/>
+        </w:rPr>
+        <w:t xml:space="preserve">.  </w:t>
+      </w:r>
+    </w:p>
+    <w:p>
+      <w:pPr>
+        <w:ind w:left="720"/>
+        <w:rPr>
+          <w:b/>
+        </w:rPr>
+      </w:pPr>
+      <w:r>
+        <w:rPr>
+          <w:b/>
+        </w:rPr>
+        <w:t xml:space="preserve">Bengkulu 1. </w:t>
+      </w:r>
+      <w:r>
+        <w:rPr>
+          <w:bCs/>
+        </w:rPr>
+        <w:t xml:space="preserve">There is a discrepancy </w:t>
+      </w:r>
+      <w:r>
+        <w:rPr>
+          <w:bCs/>
+        </w:rPr>
+        <w:t xml:space="preserve">of 7 </w:t>
+      </w:r>
+      <w:r>
+        <w:rPr>
+          <w:bCs/>
+        </w:rPr>
+        <w:t>between the total party vote and the total vote reported.</w:t>
+      </w:r>
+    </w:p>
+    <w:p>
+      <w:pPr>
+        <w:rPr>
+          <w:b/>
+        </w:rPr>
+      </w:pPr>
+      <w:r>
+        <w:rPr>
+          <w:b/>
+        </w:rPr>
+        <w:tab/>
+      </w:r>
+      <w:r>
+        <w:rPr>
+          <w:b/>
+        </w:rPr>
+        <w:t xml:space="preserve">DKI Jakarta </w:t>
+      </w:r>
+      <w:r>
+        <w:rPr>
+          <w:b/>
+        </w:rPr>
+        <w:t>2</w:t>
+      </w:r>
+      <w:r>
+        <w:rPr>
+          <w:b/>
+        </w:rPr>
+        <w:t>.</w:t>
+      </w:r>
+      <w:r>
+        <w:rPr>
+          <w:b/>
+        </w:rPr>
+        <w:t xml:space="preserve"> </w:t>
+      </w:r>
+      <w:r>
+        <w:t xml:space="preserve"> Invalid vote total missing.</w:t>
+      </w:r>
+      <w:r>
+        <w:t xml:space="preserve">  </w:t>
+      </w:r>
+    </w:p>
+    <w:p>
+      <w:pPr>
+        <w:ind w:left="720"/>
+      </w:pPr>
+      <w:r>
+        <w:rPr>
+          <w:b/>
+        </w:rPr>
+        <w:t xml:space="preserve">DKI Jakarta 3.  </w:t>
+      </w:r>
+      <w:r>
+        <w:t xml:space="preserve">There is a discrepancy </w:t>
+      </w:r>
+      <w:r>
+        <w:t xml:space="preserve">of 324 votes </w:t>
+      </w:r>
+      <w:r>
+        <w:t>betw</w:t>
       </w:r>
       <w:bookmarkStart w:id="0" w:name="_GoBack"/>
       <w:bookmarkEnd w:id="0"/>
       <w:r>
-        <w:t xml:space="preserve"> </w:t>
-      </w:r>
-    </w:p>
-    <w:p>
-      <w:pPr>
-        <w:ind w:left="1440"/>
-      </w:pPr>
-      <w:r>
-        <w:rPr>
-          <w:b/>
-        </w:rPr>
-        <w:t>Number of votes:</w:t>
-      </w:r>
-      <w:r>
-        <w:t xml:space="preserve"> Number of votes that the </w:t>
-      </w:r>
-      <w:r>
-        <w:t xml:space="preserve">party or the </w:t>
-      </w:r>
-      <w:r>
-        <w:t>candidate received.</w:t>
-      </w:r>
-    </w:p>
-    <w:p>
-      <w:pPr>
-        <w:ind w:left="1440"/>
-      </w:pPr>
-      <w:r>
-        <w:rPr>
-          <w:b/>
-        </w:rPr>
-        <w:t>Party seats:</w:t>
-      </w:r>
-      <w:r>
-        <w:t xml:space="preserve"> The number of party seats allocated to the party in the administrative unit.</w:t>
-      </w:r>
-    </w:p>
-    <w:p>
-      <w:pPr>
-        <w:ind w:left="720" w:firstLine="720"/>
-        <w:rPr>
-          <w:b/>
-        </w:rPr>
-      </w:pPr>
-      <w:r>
-        <w:rPr>
-          <w:b/>
-        </w:rPr>
-        <w:t>Elected</w:t>
+        <w:t>een total votes reported and the sum of valid and invalid votes.</w:t>
+      </w:r>
+    </w:p>
+    <w:p>
+      <w:pPr>
+        <w:ind w:left="720"/>
+      </w:pPr>
+      <w:r>
+        <w:rPr>
+          <w:b/>
+        </w:rPr>
+        <w:t xml:space="preserve">Papua: </w:t>
+      </w:r>
+      <w:r>
+        <w:t>There is a discrepancy of 1</w:t>
+      </w:r>
+      <w:r>
+        <w:t>4,091 votes between the total of party votes and valid votes.</w:t>
+      </w:r>
+    </w:p>
+    <w:p>
+      <w:pPr>
+        <w:ind w:left="720"/>
+        <w:rPr>
+          <w:b/>
+        </w:rPr>
+      </w:pPr>
+      <w:r>
+        <w:rPr>
+          <w:b/>
+        </w:rPr>
+        <w:t xml:space="preserve">Riau 2.  </w:t>
+      </w:r>
+      <w:r>
+        <w:t>There is a discrepancy of 284 between the total of party votes and total valid votes.</w:t>
+      </w:r>
+    </w:p>
+    <w:p>
+      <w:pPr>
+        <w:rPr>
+          <w:b/>
+        </w:rPr>
+      </w:pPr>
+    </w:p>
+    <w:p>
+      <w:pPr>
+        <w:rPr>
+          <w:b/>
+        </w:rPr>
+      </w:pPr>
+      <w:r>
+        <w:rPr>
+          <w:b/>
+        </w:rPr>
+        <w:t>Missing data</w:t>
+      </w:r>
+      <w:r>
+        <w:rPr>
+          <w:b/>
+        </w:rPr>
+        <w:t xml:space="preserve"> to be completed for V2</w:t>
       </w:r>
       <w:r>
         <w:rPr>
@@ -611,78 +906,6 @@
         </w:rPr>
         <w:t xml:space="preserve">: </w:t>
       </w:r>
-      <w:r>
-        <w:t>Was the candidate elected to the office.</w:t>
-      </w:r>
-    </w:p>
-    <w:p/>
-    <w:p>
-      <w:pPr>
-        <w:rPr>
-          <w:b/>
-        </w:rPr>
-      </w:pPr>
-      <w:r>
-        <w:rPr>
-          <w:b/>
-        </w:rPr>
-        <w:br w:type="page"/>
-      </w:r>
-    </w:p>
-    <w:p>
-      <w:pPr>
-        <w:rPr>
-          <w:b/>
-        </w:rPr>
-      </w:pPr>
-      <w:r>
-        <w:rPr>
-          <w:b/>
-        </w:rPr>
-        <w:lastRenderedPageBreak/>
-        <w:t>Notes</w:t>
-      </w:r>
-      <w:r>
-        <w:rPr>
-          <w:b/>
-        </w:rPr>
-        <w:t xml:space="preserve"> about the data</w:t>
-      </w:r>
-      <w:r>
-        <w:rPr>
-          <w:b/>
-        </w:rPr>
-        <w:t>:</w:t>
-      </w:r>
-    </w:p>
-    <w:p/>
-    <w:p>
-      <w:r>
-        <w:t xml:space="preserve">The province of </w:t>
-      </w:r>
-      <w:r>
-        <w:t>Kalimantan Utara was created in 2012 but elections results were not counted separately from there until 2019.</w:t>
-      </w:r>
-    </w:p>
-    <w:p>
-      <w:pPr>
-        <w:rPr>
-          <w:b/>
-        </w:rPr>
-      </w:pPr>
-    </w:p>
-    <w:p>
-      <w:pPr>
-        <w:rPr>
-          <w:b/>
-        </w:rPr>
-      </w:pPr>
-      <w:r>
-        <w:rPr>
-          <w:b/>
-        </w:rPr>
-        <w:t xml:space="preserve">Missing data: </w:t>
-      </w:r>
     </w:p>
     <w:p>
       <w:pPr>
@@ -697,6 +920,11 @@
       </w:r>
       <w:r>
         <w:t>Registered Voters and invalid votes presidential elections</w:t>
+      </w:r>
+    </w:p>
+    <w:p>
+      <w:r>
+        <w:t>DPD candidate gender</w:t>
       </w:r>
     </w:p>
     <w:p>
@@ -1113,7 +1341,6 @@
   <w:style w:type="character" w:default="1" w:styleId="DefaultParagraphFont">
     <w:name w:val="Default Paragraph Font"/>
     <w:uiPriority w:val="1"/>
-    <w:semiHidden/>
     <w:unhideWhenUsed/>
   </w:style>
   <w:style w:type="table" w:default="1" w:styleId="TableNormal">
@@ -1158,6 +1385,20 @@
     <w:rPr>
       <w:color w:val="605E5C"/>
       <w:shd w:val="clear" w:color="auto" w:fill="E1DFDD"/>
+    </w:rPr>
+  </w:style>
+  <w:style w:type="paragraph" w:styleId="NormalWeb">
+    <w:name w:val="Normal (Web)"/>
+    <w:basedOn w:val="Normal"/>
+    <w:uiPriority w:val="99"/>
+    <w:semiHidden/>
+    <w:unhideWhenUsed/>
+    <w:rsid w:val="00FC4E40"/>
+    <w:pPr>
+      <w:spacing w:before="100" w:beforeAutospacing="1" w:after="100" w:afterAutospacing="1"/>
+    </w:pPr>
+    <w:rPr>
+      <w:rFonts w:ascii="Times New Roman" w:eastAsia="Times New Roman" w:hAnsi="Times New Roman" w:cs="Times New Roman"/>
     </w:rPr>
   </w:style>
 </w:styles>

--- a/docs/Codebook.docx
+++ b/docs/Codebook.docx
@@ -266,6 +266,9 @@
       <w:r>
         <w:t xml:space="preserve"> The number of valid votes cast in the corresponding administrative unit.</w:t>
       </w:r>
+      <w:r>
+        <w:t xml:space="preserve">  NOTE: These are counted separately for elected office even when elections are simultaneous as voters cast a separate ballot for each office.</w:t>
+      </w:r>
     </w:p>
     <w:p>
       <w:r>
@@ -276,6 +279,12 @@
       </w:r>
       <w:r>
         <w:t xml:space="preserve"> The number of invalid votes cast in the corresponding administrative unit.</w:t>
+      </w:r>
+      <w:r>
+        <w:t xml:space="preserve"> </w:t>
+      </w:r>
+      <w:r>
+        <w:t>NOTE: These are counted separately for elected office even when elections are simultaneous as voters cast a separate ballot for each office.</w:t>
       </w:r>
     </w:p>
     <w:p>
@@ -507,56 +516,99 @@
         <w:t>Name of the candidate standing for election in the province.</w:t>
       </w:r>
       <w:r>
+        <w:t xml:space="preserve"> (Note that in 2014 and before all DPD candidates were independents).</w:t>
+      </w:r>
+    </w:p>
+    <w:p>
+      <w:r>
+        <w:tab/>
+      </w:r>
+      <w:r>
+        <w:tab/>
+      </w:r>
+      <w:r>
+        <w:rPr>
+          <w:b/>
+        </w:rPr>
+        <w:t>Candidate number:</w:t>
+      </w:r>
+      <w:r>
+        <w:t xml:space="preserve"> The election number assigned to the candidates.</w:t>
+      </w:r>
+    </w:p>
+    <w:p>
+      <w:pPr>
+        <w:ind w:left="1440"/>
+        <w:rPr>
+          <w:b/>
+        </w:rPr>
+      </w:pPr>
+      <w:r>
+        <w:rPr>
+          <w:b/>
+        </w:rPr>
+        <w:t>Candidate Gender:</w:t>
+      </w:r>
+      <w:r>
+        <w:rPr>
+          <w:b/>
+        </w:rPr>
+        <w:t xml:space="preserve">  </w:t>
+      </w:r>
+      <w:r>
+        <w:t>A</w:t>
+      </w:r>
+      <w:r>
+        <w:t xml:space="preserve"> binary variable designating the candidate as either male (L</w:t>
+      </w:r>
+      <w:r>
+        <w:t>) or female (P).</w:t>
+      </w:r>
+    </w:p>
+    <w:p>
+      <w:pPr>
+        <w:ind w:left="1440"/>
+      </w:pPr>
+      <w:r>
+        <w:rPr>
+          <w:b/>
+        </w:rPr>
+        <w:t>Party name:</w:t>
+      </w:r>
+      <w:r>
+        <w:t xml:space="preserve"> The party </w:t>
+      </w:r>
+      <w:r>
+        <w:t>contesting election</w:t>
+      </w:r>
+      <w:r>
+        <w:t>.</w:t>
+      </w:r>
+      <w:r>
         <w:t xml:space="preserve"> </w:t>
       </w:r>
       <w:r>
-        <w:t>(Note that in 2014 and before all DPD candidates were independents).</w:t>
-      </w:r>
-    </w:p>
-    <w:p>
-      <w:r>
-        <w:tab/>
-      </w:r>
-      <w:r>
-        <w:tab/>
-      </w:r>
-      <w:r>
-        <w:rPr>
-          <w:b/>
-        </w:rPr>
-        <w:t>Candidate number:</w:t>
-      </w:r>
-      <w:r>
-        <w:t xml:space="preserve"> The election number assigned to the candidates.</w:t>
+        <w:t xml:space="preserve"> </w:t>
       </w:r>
     </w:p>
     <w:p>
       <w:pPr>
         <w:ind w:left="1440"/>
-        <w:rPr>
-          <w:b/>
-        </w:rPr>
-      </w:pPr>
-      <w:r>
-        <w:rPr>
-          <w:b/>
-        </w:rPr>
-        <w:t>Candidate Gender:</w:t>
-      </w:r>
-      <w:r>
-        <w:rPr>
-          <w:b/>
-        </w:rPr>
-        <w:t xml:space="preserve">  </w:t>
-      </w:r>
-      <w:r>
-        <w:t>A</w:t>
-      </w:r>
-      <w:r>
-        <w:t xml:space="preserve"> binary variable designating the candidate as either male (L</w:t>
-      </w:r>
-      <w:r>
-        <w:t>) or female (P).</w:t>
+      </w:pPr>
+      <w:r>
+        <w:rPr>
+          <w:b/>
+        </w:rPr>
+        <w:t>Number of votes:</w:t>
+      </w:r>
+      <w:r>
+        <w:t xml:space="preserve"> Number of votes that the </w:t>
+      </w:r>
+      <w:r>
+        <w:t xml:space="preserve">party or the </w:t>
+      </w:r>
+      <w:r>
+        <w:t>candidate received.</w:t>
       </w:r>
     </w:p>
     <w:p>
@@ -567,52 +619,7 @@
         <w:rPr>
           <w:b/>
         </w:rPr>
-        <w:t>Party name:</w:t>
-      </w:r>
-      <w:r>
-        <w:t xml:space="preserve"> The party </w:t>
-      </w:r>
-      <w:r>
-        <w:t>contesting election</w:t>
-      </w:r>
-      <w:r>
-        <w:t>.</w:t>
-      </w:r>
-      <w:r>
-        <w:t xml:space="preserve"> </w:t>
-      </w:r>
-      <w:r>
-        <w:t xml:space="preserve"> </w:t>
-      </w:r>
-    </w:p>
-    <w:p>
-      <w:pPr>
-        <w:ind w:left="1440"/>
-      </w:pPr>
-      <w:r>
-        <w:rPr>
-          <w:b/>
-        </w:rPr>
-        <w:t>Number of votes:</w:t>
-      </w:r>
-      <w:r>
-        <w:t xml:space="preserve"> Number of votes that the </w:t>
-      </w:r>
-      <w:r>
-        <w:t xml:space="preserve">party or the </w:t>
-      </w:r>
-      <w:r>
-        <w:t>candidate received.</w:t>
-      </w:r>
-    </w:p>
-    <w:p>
-      <w:pPr>
-        <w:ind w:left="1440"/>
-      </w:pPr>
-      <w:r>
-        <w:rPr>
-          <w:b/>
-        </w:rPr>
+        <w:lastRenderedPageBreak/>
         <w:t>Party seats:</w:t>
       </w:r>
       <w:r>
@@ -653,7 +660,6 @@
         <w:rPr>
           <w:b/>
         </w:rPr>
-        <w:lastRenderedPageBreak/>
         <w:br w:type="page"/>
       </w:r>
     </w:p>
@@ -707,7 +713,7 @@
         <w:rPr>
           <w:b/>
         </w:rPr>
-        <w:t xml:space="preserve">Discrepancies in the original </w:t>
+        <w:t xml:space="preserve">Discrepancies in original </w:t>
       </w:r>
       <w:r>
         <w:rPr>
@@ -719,126 +725,121 @@
         <w:rPr>
           <w:b/>
         </w:rPr>
-        <w:t>data:</w:t>
-      </w:r>
-    </w:p>
-    <w:p>
-      <w:pPr>
-        <w:rPr>
-          <w:b/>
-        </w:rPr>
-      </w:pPr>
-      <w:r>
-        <w:rPr>
-          <w:b/>
-        </w:rPr>
-        <w:t>DPR 2014</w:t>
-      </w:r>
-      <w:r>
-        <w:rPr>
-          <w:b/>
-        </w:rPr>
-        <w:t xml:space="preserve">.  </w:t>
-      </w:r>
-    </w:p>
-    <w:p>
-      <w:pPr>
-        <w:ind w:left="720"/>
-        <w:rPr>
-          <w:b/>
-        </w:rPr>
-      </w:pPr>
-      <w:r>
-        <w:rPr>
-          <w:b/>
-        </w:rPr>
-        <w:t xml:space="preserve">Bengkulu 1. </w:t>
-      </w:r>
-      <w:r>
-        <w:rPr>
-          <w:bCs/>
-        </w:rPr>
-        <w:t xml:space="preserve">There is a discrepancy </w:t>
-      </w:r>
-      <w:r>
-        <w:rPr>
-          <w:bCs/>
-        </w:rPr>
-        <w:t xml:space="preserve">of 7 </w:t>
-      </w:r>
-      <w:r>
-        <w:rPr>
-          <w:bCs/>
-        </w:rPr>
-        <w:t>between the total party vote and the total vote reported.</w:t>
-      </w:r>
-    </w:p>
-    <w:p>
-      <w:pPr>
-        <w:rPr>
-          <w:b/>
-        </w:rPr>
-      </w:pPr>
-      <w:r>
-        <w:rPr>
-          <w:b/>
-        </w:rPr>
-        <w:tab/>
-      </w:r>
-      <w:r>
-        <w:rPr>
-          <w:b/>
-        </w:rPr>
-        <w:t xml:space="preserve">DKI Jakarta </w:t>
-      </w:r>
-      <w:r>
-        <w:rPr>
-          <w:b/>
-        </w:rPr>
-        <w:t>2</w:t>
-      </w:r>
-      <w:r>
-        <w:rPr>
-          <w:b/>
-        </w:rPr>
-        <w:t>.</w:t>
-      </w:r>
-      <w:r>
-        <w:rPr>
-          <w:b/>
-        </w:rPr>
-        <w:t xml:space="preserve"> </w:t>
-      </w:r>
-      <w:r>
-        <w:t xml:space="preserve"> Invalid vote total missing.</w:t>
-      </w:r>
-      <w:r>
-        <w:t xml:space="preserve">  </w:t>
-      </w:r>
-    </w:p>
-    <w:p>
-      <w:pPr>
-        <w:ind w:left="720"/>
-      </w:pPr>
-      <w:r>
-        <w:rPr>
-          <w:b/>
-        </w:rPr>
-        <w:t xml:space="preserve">DKI Jakarta 3.  </w:t>
-      </w:r>
-      <w:r>
-        <w:t xml:space="preserve">There is a discrepancy </w:t>
-      </w:r>
-      <w:r>
-        <w:t xml:space="preserve">of 324 votes </w:t>
-      </w:r>
-      <w:r>
-        <w:t>betw</w:t>
+        <w:t>data</w:t>
+      </w:r>
+      <w:r>
+        <w:rPr>
+          <w:b/>
+        </w:rPr>
+        <w:t xml:space="preserve"> reflected in the results data</w:t>
+      </w:r>
+      <w:r>
+        <w:rPr>
+          <w:b/>
+        </w:rPr>
+        <w:t>:</w:t>
+      </w:r>
+    </w:p>
+    <w:p>
+      <w:pPr>
+        <w:rPr>
+          <w:b/>
+        </w:rPr>
+      </w:pPr>
+      <w:r>
+        <w:rPr>
+          <w:b/>
+        </w:rPr>
+        <w:t xml:space="preserve">DPR </w:t>
+      </w:r>
+      <w:r>
+        <w:rPr>
+          <w:b/>
+        </w:rPr>
+        <w:t xml:space="preserve">District </w:t>
       </w:r>
       <w:bookmarkStart w:id="0" w:name="_GoBack"/>
       <w:bookmarkEnd w:id="0"/>
       <w:r>
-        <w:t>een total votes reported and the sum of valid and invalid votes.</w:t>
+        <w:rPr>
+          <w:b/>
+        </w:rPr>
+        <w:t>2014</w:t>
+      </w:r>
+      <w:r>
+        <w:rPr>
+          <w:b/>
+        </w:rPr>
+        <w:t xml:space="preserve">.  </w:t>
+      </w:r>
+    </w:p>
+    <w:p>
+      <w:pPr>
+        <w:ind w:left="720"/>
+        <w:rPr>
+          <w:b/>
+        </w:rPr>
+      </w:pPr>
+      <w:r>
+        <w:rPr>
+          <w:b/>
+        </w:rPr>
+        <w:t xml:space="preserve">Bengkulu 1. </w:t>
+      </w:r>
+      <w:r>
+        <w:rPr>
+          <w:bCs/>
+        </w:rPr>
+        <w:t xml:space="preserve">There is a discrepancy </w:t>
+      </w:r>
+      <w:r>
+        <w:rPr>
+          <w:bCs/>
+        </w:rPr>
+        <w:t xml:space="preserve">of 7 </w:t>
+      </w:r>
+      <w:r>
+        <w:rPr>
+          <w:bCs/>
+        </w:rPr>
+        <w:t>between the total party vote and the total vote reported.</w:t>
+      </w:r>
+    </w:p>
+    <w:p>
+      <w:pPr>
+        <w:rPr>
+          <w:b/>
+        </w:rPr>
+      </w:pPr>
+      <w:r>
+        <w:rPr>
+          <w:b/>
+        </w:rPr>
+        <w:tab/>
+        <w:t xml:space="preserve">DKI Jakarta 2. </w:t>
+      </w:r>
+      <w:r>
+        <w:t xml:space="preserve"> Invalid vote total missing.  </w:t>
+      </w:r>
+    </w:p>
+    <w:p>
+      <w:pPr>
+        <w:ind w:left="720"/>
+      </w:pPr>
+      <w:r>
+        <w:rPr>
+          <w:b/>
+        </w:rPr>
+        <w:t xml:space="preserve">DKI Jakarta 3.  </w:t>
+      </w:r>
+      <w:r>
+        <w:t xml:space="preserve">There is a discrepancy </w:t>
+      </w:r>
+      <w:r>
+        <w:t xml:space="preserve">of 324 votes </w:t>
+      </w:r>
+      <w:r>
+        <w:t>between total votes reported and the sum of valid and invalid votes.</w:t>
       </w:r>
     </w:p>
     <w:p>
@@ -1341,6 +1342,7 @@
   <w:style w:type="character" w:default="1" w:styleId="DefaultParagraphFont">
     <w:name w:val="Default Paragraph Font"/>
     <w:uiPriority w:val="1"/>
+    <w:semiHidden/>
     <w:unhideWhenUsed/>
   </w:style>
   <w:style w:type="table" w:default="1" w:styleId="TableNormal">
